--- a/English Learning/Vocabulary.docx
+++ b/English Learning/Vocabulary.docx
@@ -4,15 +4,9 @@
   <w:body>
     <w:tbl>
       <w:tblPr>
-        <w:tblW w:w="9638" w:type="dxa"/>
+        <w:tblW w:w="9630" w:type="dxa"/>
         <w:jc w:val="left"/>
         <w:tblInd w:w="55" w:type="dxa"/>
-        <w:tblBorders>
-          <w:top w:val="single" w:sz="2" w:space="0" w:color="000000"/>
-          <w:left w:val="single" w:sz="2" w:space="0" w:color="000000"/>
-          <w:bottom w:val="single" w:sz="2" w:space="0" w:color="000000"/>
-          <w:insideH w:val="single" w:sz="2" w:space="0" w:color="000000"/>
-        </w:tblBorders>
         <w:tblCellMar>
           <w:top w:w="55" w:type="dxa"/>
           <w:left w:w="54" w:type="dxa"/>
@@ -21,25 +15,43 @@
         </w:tblCellMar>
       </w:tblPr>
       <w:tblGrid>
-        <w:gridCol w:w="3212"/>
-        <w:gridCol w:w="3213"/>
-        <w:gridCol w:w="3213"/>
+        <w:gridCol w:w="1926"/>
+        <w:gridCol w:w="1926"/>
+        <w:gridCol w:w="4338"/>
+        <w:gridCol w:w="1440"/>
       </w:tblGrid>
       <w:tr>
         <w:trPr/>
         <w:tc>
           <w:tcPr>
-            <w:tcW w:w="3212" w:type="dxa"/>
-            <w:tcBorders>
-              <w:top w:val="single" w:sz="2" w:space="0" w:color="000000"/>
-              <w:left w:val="single" w:sz="2" w:space="0" w:color="000000"/>
-              <w:bottom w:val="single" w:sz="2" w:space="0" w:color="000000"/>
-              <w:insideH w:val="single" w:sz="2" w:space="0" w:color="000000"/>
-            </w:tcBorders>
-            <w:shd w:fill="auto" w:val="clear"/>
-            <w:tcMar>
-              <w:left w:w="54" w:type="dxa"/>
-            </w:tcMar>
+            <w:tcW w:w="1926" w:type="dxa"/>
+            <w:tcBorders>
+              <w:top w:val="single" w:sz="2" w:space="0" w:color="000000"/>
+              <w:left w:val="single" w:sz="2" w:space="0" w:color="000000"/>
+              <w:bottom w:val="single" w:sz="2" w:space="0" w:color="000000"/>
+            </w:tcBorders>
+            <w:shd w:fill="auto" w:val="clear"/>
+          </w:tcPr>
+          <w:p>
+            <w:pPr>
+              <w:pStyle w:val="TableContents"/>
+              <w:rPr/>
+            </w:pPr>
+            <w:r>
+              <w:rPr/>
+              <w:t>Words</w:t>
+            </w:r>
+          </w:p>
+        </w:tc>
+        <w:tc>
+          <w:tcPr>
+            <w:tcW w:w="1926" w:type="dxa"/>
+            <w:tcBorders>
+              <w:top w:val="single" w:sz="2" w:space="0" w:color="000000"/>
+              <w:left w:val="single" w:sz="2" w:space="0" w:color="000000"/>
+              <w:bottom w:val="single" w:sz="2" w:space="0" w:color="000000"/>
+            </w:tcBorders>
+            <w:shd w:fill="auto" w:val="clear"/>
           </w:tcPr>
           <w:p>
             <w:pPr>
@@ -54,17 +66,13 @@
         </w:tc>
         <w:tc>
           <w:tcPr>
-            <w:tcW w:w="3213" w:type="dxa"/>
-            <w:tcBorders>
-              <w:top w:val="single" w:sz="2" w:space="0" w:color="000000"/>
-              <w:left w:val="single" w:sz="2" w:space="0" w:color="000000"/>
-              <w:bottom w:val="single" w:sz="2" w:space="0" w:color="000000"/>
-              <w:insideH w:val="single" w:sz="2" w:space="0" w:color="000000"/>
-            </w:tcBorders>
-            <w:shd w:fill="auto" w:val="clear"/>
-            <w:tcMar>
-              <w:left w:w="54" w:type="dxa"/>
-            </w:tcMar>
+            <w:tcW w:w="4338" w:type="dxa"/>
+            <w:tcBorders>
+              <w:top w:val="single" w:sz="2" w:space="0" w:color="000000"/>
+              <w:left w:val="single" w:sz="2" w:space="0" w:color="000000"/>
+              <w:bottom w:val="single" w:sz="2" w:space="0" w:color="000000"/>
+            </w:tcBorders>
+            <w:shd w:fill="auto" w:val="clear"/>
           </w:tcPr>
           <w:p>
             <w:pPr>
@@ -79,19 +87,14 @@
         </w:tc>
         <w:tc>
           <w:tcPr>
-            <w:tcW w:w="3213" w:type="dxa"/>
+            <w:tcW w:w="1440" w:type="dxa"/>
             <w:tcBorders>
               <w:top w:val="single" w:sz="2" w:space="0" w:color="000000"/>
               <w:left w:val="single" w:sz="2" w:space="0" w:color="000000"/>
               <w:bottom w:val="single" w:sz="2" w:space="0" w:color="000000"/>
               <w:right w:val="single" w:sz="2" w:space="0" w:color="000000"/>
-              <w:insideH w:val="single" w:sz="2" w:space="0" w:color="000000"/>
-              <w:insideV w:val="single" w:sz="2" w:space="0" w:color="000000"/>
-            </w:tcBorders>
-            <w:shd w:fill="auto" w:val="clear"/>
-            <w:tcMar>
-              <w:left w:w="54" w:type="dxa"/>
-            </w:tcMar>
+            </w:tcBorders>
+            <w:shd w:fill="auto" w:val="clear"/>
           </w:tcPr>
           <w:p>
             <w:pPr>
@@ -109,16 +112,33 @@
         <w:trPr/>
         <w:tc>
           <w:tcPr>
-            <w:tcW w:w="3212" w:type="dxa"/>
-            <w:tcBorders>
-              <w:left w:val="single" w:sz="2" w:space="0" w:color="000000"/>
-              <w:bottom w:val="single" w:sz="2" w:space="0" w:color="000000"/>
-              <w:insideH w:val="single" w:sz="2" w:space="0" w:color="000000"/>
-            </w:tcBorders>
-            <w:shd w:fill="auto" w:val="clear"/>
-            <w:tcMar>
-              <w:left w:w="54" w:type="dxa"/>
-            </w:tcMar>
+            <w:tcW w:w="1926" w:type="dxa"/>
+            <w:tcBorders>
+              <w:top w:val="single" w:sz="2" w:space="0" w:color="000000"/>
+              <w:left w:val="single" w:sz="2" w:space="0" w:color="000000"/>
+              <w:bottom w:val="single" w:sz="2" w:space="0" w:color="000000"/>
+            </w:tcBorders>
+            <w:shd w:fill="auto" w:val="clear"/>
+          </w:tcPr>
+          <w:p>
+            <w:pPr>
+              <w:pStyle w:val="TableContents"/>
+              <w:rPr/>
+            </w:pPr>
+            <w:r>
+              <w:rPr/>
+            </w:r>
+          </w:p>
+        </w:tc>
+        <w:tc>
+          <w:tcPr>
+            <w:tcW w:w="1926" w:type="dxa"/>
+            <w:tcBorders>
+              <w:top w:val="single" w:sz="2" w:space="0" w:color="000000"/>
+              <w:left w:val="single" w:sz="2" w:space="0" w:color="000000"/>
+              <w:bottom w:val="single" w:sz="2" w:space="0" w:color="000000"/>
+            </w:tcBorders>
+            <w:shd w:fill="auto" w:val="clear"/>
           </w:tcPr>
           <w:p>
             <w:pPr>
@@ -133,16 +153,13 @@
         </w:tc>
         <w:tc>
           <w:tcPr>
-            <w:tcW w:w="3213" w:type="dxa"/>
-            <w:tcBorders>
-              <w:left w:val="single" w:sz="2" w:space="0" w:color="000000"/>
-              <w:bottom w:val="single" w:sz="2" w:space="0" w:color="000000"/>
-              <w:insideH w:val="single" w:sz="2" w:space="0" w:color="000000"/>
-            </w:tcBorders>
-            <w:shd w:fill="auto" w:val="clear"/>
-            <w:tcMar>
-              <w:left w:w="54" w:type="dxa"/>
-            </w:tcMar>
+            <w:tcW w:w="4338" w:type="dxa"/>
+            <w:tcBorders>
+              <w:top w:val="single" w:sz="2" w:space="0" w:color="000000"/>
+              <w:left w:val="single" w:sz="2" w:space="0" w:color="000000"/>
+              <w:bottom w:val="single" w:sz="2" w:space="0" w:color="000000"/>
+            </w:tcBorders>
+            <w:shd w:fill="auto" w:val="clear"/>
           </w:tcPr>
           <w:p>
             <w:pPr>
@@ -173,18 +190,14 @@
         </w:tc>
         <w:tc>
           <w:tcPr>
-            <w:tcW w:w="3213" w:type="dxa"/>
-            <w:tcBorders>
+            <w:tcW w:w="1440" w:type="dxa"/>
+            <w:tcBorders>
+              <w:top w:val="single" w:sz="2" w:space="0" w:color="000000"/>
               <w:left w:val="single" w:sz="2" w:space="0" w:color="000000"/>
               <w:bottom w:val="single" w:sz="2" w:space="0" w:color="000000"/>
               <w:right w:val="single" w:sz="2" w:space="0" w:color="000000"/>
-              <w:insideH w:val="single" w:sz="2" w:space="0" w:color="000000"/>
-              <w:insideV w:val="single" w:sz="2" w:space="0" w:color="000000"/>
-            </w:tcBorders>
-            <w:shd w:fill="auto" w:val="clear"/>
-            <w:tcMar>
-              <w:left w:w="54" w:type="dxa"/>
-            </w:tcMar>
+            </w:tcBorders>
+            <w:shd w:fill="auto" w:val="clear"/>
           </w:tcPr>
           <w:p>
             <w:pPr>
@@ -202,16 +215,33 @@
         <w:trPr/>
         <w:tc>
           <w:tcPr>
-            <w:tcW w:w="3212" w:type="dxa"/>
-            <w:tcBorders>
-              <w:left w:val="single" w:sz="2" w:space="0" w:color="000000"/>
-              <w:bottom w:val="single" w:sz="2" w:space="0" w:color="000000"/>
-              <w:insideH w:val="single" w:sz="2" w:space="0" w:color="000000"/>
-            </w:tcBorders>
-            <w:shd w:fill="auto" w:val="clear"/>
-            <w:tcMar>
-              <w:left w:w="54" w:type="dxa"/>
-            </w:tcMar>
+            <w:tcW w:w="1926" w:type="dxa"/>
+            <w:tcBorders>
+              <w:top w:val="single" w:sz="2" w:space="0" w:color="000000"/>
+              <w:left w:val="single" w:sz="2" w:space="0" w:color="000000"/>
+              <w:bottom w:val="single" w:sz="2" w:space="0" w:color="000000"/>
+            </w:tcBorders>
+            <w:shd w:fill="auto" w:val="clear"/>
+          </w:tcPr>
+          <w:p>
+            <w:pPr>
+              <w:pStyle w:val="TableContents"/>
+              <w:rPr/>
+            </w:pPr>
+            <w:r>
+              <w:rPr/>
+            </w:r>
+          </w:p>
+        </w:tc>
+        <w:tc>
+          <w:tcPr>
+            <w:tcW w:w="1926" w:type="dxa"/>
+            <w:tcBorders>
+              <w:top w:val="single" w:sz="2" w:space="0" w:color="000000"/>
+              <w:left w:val="single" w:sz="2" w:space="0" w:color="000000"/>
+              <w:bottom w:val="single" w:sz="2" w:space="0" w:color="000000"/>
+            </w:tcBorders>
+            <w:shd w:fill="auto" w:val="clear"/>
           </w:tcPr>
           <w:p>
             <w:pPr>
@@ -226,16 +256,13 @@
         </w:tc>
         <w:tc>
           <w:tcPr>
-            <w:tcW w:w="3213" w:type="dxa"/>
-            <w:tcBorders>
-              <w:left w:val="single" w:sz="2" w:space="0" w:color="000000"/>
-              <w:bottom w:val="single" w:sz="2" w:space="0" w:color="000000"/>
-              <w:insideH w:val="single" w:sz="2" w:space="0" w:color="000000"/>
-            </w:tcBorders>
-            <w:shd w:fill="auto" w:val="clear"/>
-            <w:tcMar>
-              <w:left w:w="54" w:type="dxa"/>
-            </w:tcMar>
+            <w:tcW w:w="4338" w:type="dxa"/>
+            <w:tcBorders>
+              <w:top w:val="single" w:sz="2" w:space="0" w:color="000000"/>
+              <w:left w:val="single" w:sz="2" w:space="0" w:color="000000"/>
+              <w:bottom w:val="single" w:sz="2" w:space="0" w:color="000000"/>
+            </w:tcBorders>
+            <w:shd w:fill="auto" w:val="clear"/>
           </w:tcPr>
           <w:p>
             <w:pPr>
@@ -250,26 +277,20 @@
         </w:tc>
         <w:tc>
           <w:tcPr>
-            <w:tcW w:w="3213" w:type="dxa"/>
-            <w:tcBorders>
+            <w:tcW w:w="1440" w:type="dxa"/>
+            <w:tcBorders>
+              <w:top w:val="single" w:sz="2" w:space="0" w:color="000000"/>
               <w:left w:val="single" w:sz="2" w:space="0" w:color="000000"/>
               <w:bottom w:val="single" w:sz="2" w:space="0" w:color="000000"/>
               <w:right w:val="single" w:sz="2" w:space="0" w:color="000000"/>
-              <w:insideH w:val="single" w:sz="2" w:space="0" w:color="000000"/>
-              <w:insideV w:val="single" w:sz="2" w:space="0" w:color="000000"/>
-            </w:tcBorders>
-            <w:shd w:fill="auto" w:val="clear"/>
-            <w:tcMar>
-              <w:left w:w="54" w:type="dxa"/>
-            </w:tcMar>
-          </w:tcPr>
-          <w:p>
-            <w:pPr>
-              <w:pStyle w:val="TableContents"/>
-              <w:rPr/>
-            </w:pPr>
-            <w:bookmarkStart w:id="0" w:name="__DdeLink__1_1210884964"/>
-            <w:bookmarkEnd w:id="0"/>
+            </w:tcBorders>
+            <w:shd w:fill="auto" w:val="clear"/>
+          </w:tcPr>
+          <w:p>
+            <w:pPr>
+              <w:pStyle w:val="TableContents"/>
+              <w:rPr/>
+            </w:pPr>
             <w:r>
               <w:rPr/>
               <w:t>Phrase</w:t>
@@ -281,16 +302,33 @@
         <w:trPr/>
         <w:tc>
           <w:tcPr>
-            <w:tcW w:w="3212" w:type="dxa"/>
-            <w:tcBorders>
-              <w:left w:val="single" w:sz="2" w:space="0" w:color="000000"/>
-              <w:bottom w:val="single" w:sz="2" w:space="0" w:color="000000"/>
-              <w:insideH w:val="single" w:sz="2" w:space="0" w:color="000000"/>
-            </w:tcBorders>
-            <w:shd w:fill="auto" w:val="clear"/>
-            <w:tcMar>
-              <w:left w:w="54" w:type="dxa"/>
-            </w:tcMar>
+            <w:tcW w:w="1926" w:type="dxa"/>
+            <w:tcBorders>
+              <w:top w:val="single" w:sz="2" w:space="0" w:color="000000"/>
+              <w:left w:val="single" w:sz="2" w:space="0" w:color="000000"/>
+              <w:bottom w:val="single" w:sz="2" w:space="0" w:color="000000"/>
+            </w:tcBorders>
+            <w:shd w:fill="auto" w:val="clear"/>
+          </w:tcPr>
+          <w:p>
+            <w:pPr>
+              <w:pStyle w:val="TableContents"/>
+              <w:rPr/>
+            </w:pPr>
+            <w:r>
+              <w:rPr/>
+            </w:r>
+          </w:p>
+        </w:tc>
+        <w:tc>
+          <w:tcPr>
+            <w:tcW w:w="1926" w:type="dxa"/>
+            <w:tcBorders>
+              <w:top w:val="single" w:sz="2" w:space="0" w:color="000000"/>
+              <w:left w:val="single" w:sz="2" w:space="0" w:color="000000"/>
+              <w:bottom w:val="single" w:sz="2" w:space="0" w:color="000000"/>
+            </w:tcBorders>
+            <w:shd w:fill="auto" w:val="clear"/>
           </w:tcPr>
           <w:p>
             <w:pPr>
@@ -305,16 +343,13 @@
         </w:tc>
         <w:tc>
           <w:tcPr>
-            <w:tcW w:w="3213" w:type="dxa"/>
-            <w:tcBorders>
-              <w:left w:val="single" w:sz="2" w:space="0" w:color="000000"/>
-              <w:bottom w:val="single" w:sz="2" w:space="0" w:color="000000"/>
-              <w:insideH w:val="single" w:sz="2" w:space="0" w:color="000000"/>
-            </w:tcBorders>
-            <w:shd w:fill="auto" w:val="clear"/>
-            <w:tcMar>
-              <w:left w:w="54" w:type="dxa"/>
-            </w:tcMar>
+            <w:tcW w:w="4338" w:type="dxa"/>
+            <w:tcBorders>
+              <w:top w:val="single" w:sz="2" w:space="0" w:color="000000"/>
+              <w:left w:val="single" w:sz="2" w:space="0" w:color="000000"/>
+              <w:bottom w:val="single" w:sz="2" w:space="0" w:color="000000"/>
+            </w:tcBorders>
+            <w:shd w:fill="auto" w:val="clear"/>
           </w:tcPr>
           <w:p>
             <w:pPr>
@@ -329,18 +364,14 @@
         </w:tc>
         <w:tc>
           <w:tcPr>
-            <w:tcW w:w="3213" w:type="dxa"/>
-            <w:tcBorders>
+            <w:tcW w:w="1440" w:type="dxa"/>
+            <w:tcBorders>
+              <w:top w:val="single" w:sz="2" w:space="0" w:color="000000"/>
               <w:left w:val="single" w:sz="2" w:space="0" w:color="000000"/>
               <w:bottom w:val="single" w:sz="2" w:space="0" w:color="000000"/>
               <w:right w:val="single" w:sz="2" w:space="0" w:color="000000"/>
-              <w:insideH w:val="single" w:sz="2" w:space="0" w:color="000000"/>
-              <w:insideV w:val="single" w:sz="2" w:space="0" w:color="000000"/>
-            </w:tcBorders>
-            <w:shd w:fill="auto" w:val="clear"/>
-            <w:tcMar>
-              <w:left w:w="54" w:type="dxa"/>
-            </w:tcMar>
+            </w:tcBorders>
+            <w:shd w:fill="auto" w:val="clear"/>
           </w:tcPr>
           <w:p>
             <w:pPr>
@@ -358,72 +389,86 @@
         <w:trPr/>
         <w:tc>
           <w:tcPr>
-            <w:tcW w:w="3212" w:type="dxa"/>
-            <w:tcBorders>
-              <w:left w:val="single" w:sz="2" w:space="0" w:color="000000"/>
-              <w:bottom w:val="single" w:sz="2" w:space="0" w:color="000000"/>
-              <w:insideH w:val="single" w:sz="2" w:space="0" w:color="000000"/>
-            </w:tcBorders>
-            <w:shd w:fill="auto" w:val="clear"/>
-            <w:tcMar>
-              <w:left w:w="54" w:type="dxa"/>
-            </w:tcMar>
-          </w:tcPr>
-          <w:p>
-            <w:pPr>
-              <w:pStyle w:val="TableContents"/>
-              <w:rPr/>
-            </w:pPr>
-            <w:r>
-              <w:rPr/>
-            </w:r>
-          </w:p>
-        </w:tc>
-        <w:tc>
-          <w:tcPr>
-            <w:tcW w:w="3213" w:type="dxa"/>
-            <w:tcBorders>
-              <w:left w:val="single" w:sz="2" w:space="0" w:color="000000"/>
-              <w:bottom w:val="single" w:sz="2" w:space="0" w:color="000000"/>
-              <w:insideH w:val="single" w:sz="2" w:space="0" w:color="000000"/>
-            </w:tcBorders>
-            <w:shd w:fill="auto" w:val="clear"/>
-            <w:tcMar>
-              <w:left w:w="54" w:type="dxa"/>
-            </w:tcMar>
-          </w:tcPr>
-          <w:p>
-            <w:pPr>
-              <w:pStyle w:val="TableContents"/>
-              <w:rPr/>
-            </w:pPr>
-            <w:r>
-              <w:rPr/>
-            </w:r>
-          </w:p>
-        </w:tc>
-        <w:tc>
-          <w:tcPr>
-            <w:tcW w:w="3213" w:type="dxa"/>
-            <w:tcBorders>
+            <w:tcW w:w="1926" w:type="dxa"/>
+            <w:tcBorders>
+              <w:top w:val="single" w:sz="2" w:space="0" w:color="000000"/>
+              <w:left w:val="single" w:sz="2" w:space="0" w:color="000000"/>
+              <w:bottom w:val="single" w:sz="2" w:space="0" w:color="000000"/>
+            </w:tcBorders>
+            <w:shd w:fill="auto" w:val="clear"/>
+          </w:tcPr>
+          <w:p>
+            <w:pPr>
+              <w:pStyle w:val="TableContents"/>
+              <w:rPr/>
+            </w:pPr>
+            <w:r>
+              <w:rPr/>
+              <w:t>By far</w:t>
+            </w:r>
+          </w:p>
+        </w:tc>
+        <w:tc>
+          <w:tcPr>
+            <w:tcW w:w="1926" w:type="dxa"/>
+            <w:tcBorders>
+              <w:top w:val="single" w:sz="2" w:space="0" w:color="000000"/>
+              <w:left w:val="single" w:sz="2" w:space="0" w:color="000000"/>
+              <w:bottom w:val="single" w:sz="2" w:space="0" w:color="000000"/>
+            </w:tcBorders>
+            <w:shd w:fill="auto" w:val="clear"/>
+          </w:tcPr>
+          <w:p>
+            <w:pPr>
+              <w:pStyle w:val="TableContents"/>
+              <w:rPr/>
+            </w:pPr>
+            <w:r>
+              <w:rPr/>
+              <w:t>She is by far the best student in the class.</w:t>
+            </w:r>
+          </w:p>
+        </w:tc>
+        <w:tc>
+          <w:tcPr>
+            <w:tcW w:w="4338" w:type="dxa"/>
+            <w:tcBorders>
+              <w:top w:val="single" w:sz="2" w:space="0" w:color="000000"/>
+              <w:left w:val="single" w:sz="2" w:space="0" w:color="000000"/>
+              <w:bottom w:val="single" w:sz="2" w:space="0" w:color="000000"/>
+            </w:tcBorders>
+            <w:shd w:fill="auto" w:val="clear"/>
+          </w:tcPr>
+          <w:p>
+            <w:pPr>
+              <w:pStyle w:val="TableContents"/>
+              <w:rPr/>
+            </w:pPr>
+            <w:r>
+              <w:rPr/>
+              <w:t>তিনি ক্লাসে এখন পর্যন্ত সেরা ছাত্র</w:t>
+            </w:r>
+          </w:p>
+        </w:tc>
+        <w:tc>
+          <w:tcPr>
+            <w:tcW w:w="1440" w:type="dxa"/>
+            <w:tcBorders>
+              <w:top w:val="single" w:sz="2" w:space="0" w:color="000000"/>
               <w:left w:val="single" w:sz="2" w:space="0" w:color="000000"/>
               <w:bottom w:val="single" w:sz="2" w:space="0" w:color="000000"/>
               <w:right w:val="single" w:sz="2" w:space="0" w:color="000000"/>
-              <w:insideH w:val="single" w:sz="2" w:space="0" w:color="000000"/>
-              <w:insideV w:val="single" w:sz="2" w:space="0" w:color="000000"/>
-            </w:tcBorders>
-            <w:shd w:fill="auto" w:val="clear"/>
-            <w:tcMar>
-              <w:left w:w="54" w:type="dxa"/>
-            </w:tcMar>
-          </w:tcPr>
-          <w:p>
-            <w:pPr>
-              <w:pStyle w:val="TableContents"/>
-              <w:rPr/>
-            </w:pPr>
-            <w:r>
-              <w:rPr/>
+            </w:tcBorders>
+            <w:shd w:fill="auto" w:val="clear"/>
+          </w:tcPr>
+          <w:p>
+            <w:pPr>
+              <w:pStyle w:val="TableContents"/>
+              <w:rPr/>
+            </w:pPr>
+            <w:r>
+              <w:rPr/>
+              <w:t>Idiom</w:t>
             </w:r>
           </w:p>
         </w:tc>
@@ -445,6 +490,7 @@
       <w:pgNumType w:fmt="decimal"/>
       <w:formProt w:val="false"/>
       <w:textDirection w:val="lrTb"/>
+      <w:docGrid w:type="default" w:linePitch="100" w:charSpace="0"/>
     </w:sectPr>
   </w:body>
 </w:document>
@@ -456,15 +502,12 @@
     <w:rPrDefault>
       <w:rPr>
         <w:rFonts w:ascii="Liberation Serif" w:hAnsi="Liberation Serif" w:eastAsia="Noto Sans CJK SC Regular" w:cs="FreeSans"/>
-        <w:sz w:val="24"/>
         <w:szCs w:val="24"/>
         <w:lang w:val="en-US" w:eastAsia="zh-CN" w:bidi="hi-IN"/>
       </w:rPr>
     </w:rPrDefault>
     <w:pPrDefault>
-      <w:pPr>
-        <w:widowControl/>
-      </w:pPr>
+      <w:pPr/>
     </w:pPrDefault>
   </w:docDefaults>
   <w:style w:type="paragraph" w:styleId="Normal">
@@ -472,13 +515,24 @@
     <w:qFormat/>
     <w:pPr>
       <w:widowControl/>
+      <w:bidi w:val="0"/>
+      <w:jc w:val="left"/>
     </w:pPr>
     <w:rPr>
       <w:rFonts w:ascii="Liberation Serif" w:hAnsi="Liberation Serif" w:eastAsia="Noto Sans CJK SC Regular" w:cs="FreeSans"/>
       <w:color w:val="auto"/>
+      <w:kern w:val="0"/>
       <w:sz w:val="24"/>
       <w:szCs w:val="24"/>
       <w:lang w:val="en-US" w:eastAsia="zh-CN" w:bidi="hi-IN"/>
+    </w:rPr>
+  </w:style>
+  <w:style w:type="character" w:styleId="InternetLink">
+    <w:name w:val="Internet Link"/>
+    <w:rPr>
+      <w:color w:val="000080"/>
+      <w:u w:val="single"/>
+      <w:lang w:val="zxx" w:eastAsia="zxx" w:bidi="zxx"/>
     </w:rPr>
   </w:style>
   <w:style w:type="paragraph" w:styleId="Heading">
@@ -487,7 +541,7 @@
     <w:next w:val="TextBody"/>
     <w:qFormat/>
     <w:pPr>
-      <w:keepNext/>
+      <w:keepNext w:val="true"/>
       <w:spacing w:before="240" w:after="120"/>
     </w:pPr>
     <w:rPr>
@@ -548,5 +602,18 @@
     </w:pPr>
     <w:rPr/>
   </w:style>
+  <w:style w:type="paragraph" w:styleId="TableHeading">
+    <w:name w:val="Table Heading"/>
+    <w:basedOn w:val="TableContents"/>
+    <w:qFormat/>
+    <w:pPr>
+      <w:suppressLineNumbers/>
+      <w:jc w:val="center"/>
+    </w:pPr>
+    <w:rPr>
+      <w:b/>
+      <w:bCs/>
+    </w:rPr>
+  </w:style>
 </w:styles>
 </file>
--- a/English Learning/Vocabulary.docx
+++ b/English Learning/Vocabulary.docx
@@ -15,16 +15,16 @@
         </w:tblCellMar>
       </w:tblPr>
       <w:tblGrid>
-        <w:gridCol w:w="1926"/>
-        <w:gridCol w:w="1926"/>
-        <w:gridCol w:w="4338"/>
-        <w:gridCol w:w="1440"/>
+        <w:gridCol w:w="1925"/>
+        <w:gridCol w:w="1925"/>
+        <w:gridCol w:w="4337"/>
+        <w:gridCol w:w="1442"/>
       </w:tblGrid>
       <w:tr>
         <w:trPr/>
         <w:tc>
           <w:tcPr>
-            <w:tcW w:w="1926" w:type="dxa"/>
+            <w:tcW w:w="1925" w:type="dxa"/>
             <w:tcBorders>
               <w:top w:val="single" w:sz="2" w:space="0" w:color="000000"/>
               <w:left w:val="single" w:sz="2" w:space="0" w:color="000000"/>
@@ -45,7 +45,7 @@
         </w:tc>
         <w:tc>
           <w:tcPr>
-            <w:tcW w:w="1926" w:type="dxa"/>
+            <w:tcW w:w="1925" w:type="dxa"/>
             <w:tcBorders>
               <w:top w:val="single" w:sz="2" w:space="0" w:color="000000"/>
               <w:left w:val="single" w:sz="2" w:space="0" w:color="000000"/>
@@ -66,7 +66,7 @@
         </w:tc>
         <w:tc>
           <w:tcPr>
-            <w:tcW w:w="4338" w:type="dxa"/>
+            <w:tcW w:w="4337" w:type="dxa"/>
             <w:tcBorders>
               <w:top w:val="single" w:sz="2" w:space="0" w:color="000000"/>
               <w:left w:val="single" w:sz="2" w:space="0" w:color="000000"/>
@@ -87,7 +87,7 @@
         </w:tc>
         <w:tc>
           <w:tcPr>
-            <w:tcW w:w="1440" w:type="dxa"/>
+            <w:tcW w:w="1442" w:type="dxa"/>
             <w:tcBorders>
               <w:top w:val="single" w:sz="2" w:space="0" w:color="000000"/>
               <w:left w:val="single" w:sz="2" w:space="0" w:color="000000"/>
@@ -112,7 +112,7 @@
         <w:trPr/>
         <w:tc>
           <w:tcPr>
-            <w:tcW w:w="1926" w:type="dxa"/>
+            <w:tcW w:w="1925" w:type="dxa"/>
             <w:tcBorders>
               <w:top w:val="single" w:sz="2" w:space="0" w:color="000000"/>
               <w:left w:val="single" w:sz="2" w:space="0" w:color="000000"/>
@@ -132,7 +132,7 @@
         </w:tc>
         <w:tc>
           <w:tcPr>
-            <w:tcW w:w="1926" w:type="dxa"/>
+            <w:tcW w:w="1925" w:type="dxa"/>
             <w:tcBorders>
               <w:top w:val="single" w:sz="2" w:space="0" w:color="000000"/>
               <w:left w:val="single" w:sz="2" w:space="0" w:color="000000"/>
@@ -153,7 +153,7 @@
         </w:tc>
         <w:tc>
           <w:tcPr>
-            <w:tcW w:w="4338" w:type="dxa"/>
+            <w:tcW w:w="4337" w:type="dxa"/>
             <w:tcBorders>
               <w:top w:val="single" w:sz="2" w:space="0" w:color="000000"/>
               <w:left w:val="single" w:sz="2" w:space="0" w:color="000000"/>
@@ -190,7 +190,7 @@
         </w:tc>
         <w:tc>
           <w:tcPr>
-            <w:tcW w:w="1440" w:type="dxa"/>
+            <w:tcW w:w="1442" w:type="dxa"/>
             <w:tcBorders>
               <w:top w:val="single" w:sz="2" w:space="0" w:color="000000"/>
               <w:left w:val="single" w:sz="2" w:space="0" w:color="000000"/>
@@ -215,7 +215,7 @@
         <w:trPr/>
         <w:tc>
           <w:tcPr>
-            <w:tcW w:w="1926" w:type="dxa"/>
+            <w:tcW w:w="1925" w:type="dxa"/>
             <w:tcBorders>
               <w:top w:val="single" w:sz="2" w:space="0" w:color="000000"/>
               <w:left w:val="single" w:sz="2" w:space="0" w:color="000000"/>
@@ -235,7 +235,7 @@
         </w:tc>
         <w:tc>
           <w:tcPr>
-            <w:tcW w:w="1926" w:type="dxa"/>
+            <w:tcW w:w="1925" w:type="dxa"/>
             <w:tcBorders>
               <w:top w:val="single" w:sz="2" w:space="0" w:color="000000"/>
               <w:left w:val="single" w:sz="2" w:space="0" w:color="000000"/>
@@ -256,7 +256,7 @@
         </w:tc>
         <w:tc>
           <w:tcPr>
-            <w:tcW w:w="4338" w:type="dxa"/>
+            <w:tcW w:w="4337" w:type="dxa"/>
             <w:tcBorders>
               <w:top w:val="single" w:sz="2" w:space="0" w:color="000000"/>
               <w:left w:val="single" w:sz="2" w:space="0" w:color="000000"/>
@@ -277,7 +277,7 @@
         </w:tc>
         <w:tc>
           <w:tcPr>
-            <w:tcW w:w="1440" w:type="dxa"/>
+            <w:tcW w:w="1442" w:type="dxa"/>
             <w:tcBorders>
               <w:top w:val="single" w:sz="2" w:space="0" w:color="000000"/>
               <w:left w:val="single" w:sz="2" w:space="0" w:color="000000"/>
@@ -302,7 +302,7 @@
         <w:trPr/>
         <w:tc>
           <w:tcPr>
-            <w:tcW w:w="1926" w:type="dxa"/>
+            <w:tcW w:w="1925" w:type="dxa"/>
             <w:tcBorders>
               <w:top w:val="single" w:sz="2" w:space="0" w:color="000000"/>
               <w:left w:val="single" w:sz="2" w:space="0" w:color="000000"/>
@@ -322,7 +322,7 @@
         </w:tc>
         <w:tc>
           <w:tcPr>
-            <w:tcW w:w="1926" w:type="dxa"/>
+            <w:tcW w:w="1925" w:type="dxa"/>
             <w:tcBorders>
               <w:top w:val="single" w:sz="2" w:space="0" w:color="000000"/>
               <w:left w:val="single" w:sz="2" w:space="0" w:color="000000"/>
@@ -343,7 +343,7 @@
         </w:tc>
         <w:tc>
           <w:tcPr>
-            <w:tcW w:w="4338" w:type="dxa"/>
+            <w:tcW w:w="4337" w:type="dxa"/>
             <w:tcBorders>
               <w:top w:val="single" w:sz="2" w:space="0" w:color="000000"/>
               <w:left w:val="single" w:sz="2" w:space="0" w:color="000000"/>
@@ -364,7 +364,7 @@
         </w:tc>
         <w:tc>
           <w:tcPr>
-            <w:tcW w:w="1440" w:type="dxa"/>
+            <w:tcW w:w="1442" w:type="dxa"/>
             <w:tcBorders>
               <w:top w:val="single" w:sz="2" w:space="0" w:color="000000"/>
               <w:left w:val="single" w:sz="2" w:space="0" w:color="000000"/>
@@ -389,7 +389,7 @@
         <w:trPr/>
         <w:tc>
           <w:tcPr>
-            <w:tcW w:w="1926" w:type="dxa"/>
+            <w:tcW w:w="1925" w:type="dxa"/>
             <w:tcBorders>
               <w:top w:val="single" w:sz="2" w:space="0" w:color="000000"/>
               <w:left w:val="single" w:sz="2" w:space="0" w:color="000000"/>
@@ -410,7 +410,7 @@
         </w:tc>
         <w:tc>
           <w:tcPr>
-            <w:tcW w:w="1926" w:type="dxa"/>
+            <w:tcW w:w="1925" w:type="dxa"/>
             <w:tcBorders>
               <w:top w:val="single" w:sz="2" w:space="0" w:color="000000"/>
               <w:left w:val="single" w:sz="2" w:space="0" w:color="000000"/>
@@ -431,7 +431,7 @@
         </w:tc>
         <w:tc>
           <w:tcPr>
-            <w:tcW w:w="4338" w:type="dxa"/>
+            <w:tcW w:w="4337" w:type="dxa"/>
             <w:tcBorders>
               <w:top w:val="single" w:sz="2" w:space="0" w:color="000000"/>
               <w:left w:val="single" w:sz="2" w:space="0" w:color="000000"/>
@@ -452,7 +452,7 @@
         </w:tc>
         <w:tc>
           <w:tcPr>
-            <w:tcW w:w="1440" w:type="dxa"/>
+            <w:tcW w:w="1442" w:type="dxa"/>
             <w:tcBorders>
               <w:top w:val="single" w:sz="2" w:space="0" w:color="000000"/>
               <w:left w:val="single" w:sz="2" w:space="0" w:color="000000"/>
@@ -469,6 +469,1772 @@
             <w:r>
               <w:rPr/>
               <w:t>Idiom</w:t>
+            </w:r>
+          </w:p>
+        </w:tc>
+      </w:tr>
+      <w:tr>
+        <w:trPr/>
+        <w:tc>
+          <w:tcPr>
+            <w:tcW w:w="1925" w:type="dxa"/>
+            <w:tcBorders>
+              <w:left w:val="single" w:sz="2" w:space="0" w:color="000000"/>
+              <w:bottom w:val="single" w:sz="2" w:space="0" w:color="000000"/>
+            </w:tcBorders>
+            <w:shd w:fill="auto" w:val="clear"/>
+          </w:tcPr>
+          <w:p>
+            <w:pPr>
+              <w:pStyle w:val="TableContents"/>
+              <w:rPr/>
+            </w:pPr>
+            <w:r>
+              <w:rPr/>
+              <w:t>if you run out of work to do tomorrow</w:t>
+            </w:r>
+          </w:p>
+          <w:p>
+            <w:pPr>
+              <w:pStyle w:val="TableContents"/>
+              <w:rPr/>
+            </w:pPr>
+            <w:r>
+              <w:rPr/>
+              <w:t>I'll get it done</w:t>
+            </w:r>
+          </w:p>
+          <w:p>
+            <w:pPr>
+              <w:pStyle w:val="TableContents"/>
+              <w:rPr/>
+            </w:pPr>
+            <w:r>
+              <w:rPr/>
+              <w:t>conservative</w:t>
+            </w:r>
+          </w:p>
+          <w:p>
+            <w:pPr>
+              <w:pStyle w:val="TableContents"/>
+              <w:rPr/>
+            </w:pPr>
+            <w:r>
+              <w:rPr/>
+              <w:t>come up</w:t>
+            </w:r>
+          </w:p>
+          <w:p>
+            <w:pPr>
+              <w:pStyle w:val="TableContents"/>
+              <w:rPr/>
+            </w:pPr>
+            <w:r>
+              <w:rPr/>
+              <w:t>happen</w:t>
+            </w:r>
+          </w:p>
+          <w:p>
+            <w:pPr>
+              <w:pStyle w:val="TableContents"/>
+              <w:rPr/>
+            </w:pPr>
+            <w:r>
+              <w:rPr/>
+              <w:t>stop messing around</w:t>
+            </w:r>
+          </w:p>
+          <w:p>
+            <w:pPr>
+              <w:pStyle w:val="TableContents"/>
+              <w:rPr/>
+            </w:pPr>
+            <w:r>
+              <w:rPr/>
+            </w:r>
+          </w:p>
+          <w:p>
+            <w:pPr>
+              <w:pStyle w:val="TableContents"/>
+              <w:rPr/>
+            </w:pPr>
+            <w:r>
+              <w:rPr/>
+              <w:t>Can anyone tell me about the Specialized Skills feature that is still under development or completely ready for production?</w:t>
+            </w:r>
+          </w:p>
+          <w:p>
+            <w:pPr>
+              <w:pStyle w:val="TableContents"/>
+              <w:rPr/>
+            </w:pPr>
+            <w:r>
+              <w:rPr/>
+            </w:r>
+          </w:p>
+          <w:p>
+            <w:pPr>
+              <w:pStyle w:val="TableContents"/>
+              <w:rPr/>
+            </w:pPr>
+            <w:r>
+              <w:rPr/>
+              <w:t>I feel like that won’t be too much of an issue if we just do it during off-hours</w:t>
+            </w:r>
+          </w:p>
+          <w:p>
+            <w:pPr>
+              <w:pStyle w:val="TableContents"/>
+              <w:rPr/>
+            </w:pPr>
+            <w:r>
+              <w:rPr/>
+            </w:r>
+          </w:p>
+          <w:p>
+            <w:pPr>
+              <w:pStyle w:val="TableContents"/>
+              <w:rPr/>
+            </w:pPr>
+            <w:r>
+              <w:rPr/>
+              <w:t>as of</w:t>
+            </w:r>
+          </w:p>
+          <w:p>
+            <w:pPr>
+              <w:pStyle w:val="TableContents"/>
+              <w:rPr/>
+            </w:pPr>
+            <w:r>
+              <w:rPr/>
+            </w:r>
+          </w:p>
+          <w:p>
+            <w:pPr>
+              <w:pStyle w:val="TableContents"/>
+              <w:rPr/>
+            </w:pPr>
+            <w:r>
+              <w:rPr/>
+              <w:t>fare</w:t>
+            </w:r>
+          </w:p>
+          <w:p>
+            <w:pPr>
+              <w:pStyle w:val="TableContents"/>
+              <w:rPr/>
+            </w:pPr>
+            <w:r>
+              <w:rPr/>
+              <w:t>that seems out of date.</w:t>
+            </w:r>
+          </w:p>
+          <w:p>
+            <w:pPr>
+              <w:pStyle w:val="TableContents"/>
+              <w:rPr/>
+            </w:pPr>
+            <w:r>
+              <w:rPr/>
+            </w:r>
+          </w:p>
+          <w:p>
+            <w:pPr>
+              <w:pStyle w:val="TableContents"/>
+              <w:rPr/>
+            </w:pPr>
+            <w:r>
+              <w:rPr/>
+              <w:t>@Faruk I started playing around with the International and Special Skills tests...</w:t>
+            </w:r>
+          </w:p>
+          <w:p>
+            <w:pPr>
+              <w:pStyle w:val="TableContents"/>
+              <w:rPr/>
+            </w:pPr>
+            <w:r>
+              <w:rPr/>
+              <w:t>where are you at with these?</w:t>
+            </w:r>
+          </w:p>
+          <w:p>
+            <w:pPr>
+              <w:pStyle w:val="TableContents"/>
+              <w:rPr/>
+            </w:pPr>
+            <w:r>
+              <w:rPr/>
+            </w:r>
+          </w:p>
+          <w:p>
+            <w:pPr>
+              <w:pStyle w:val="TableContents"/>
+              <w:rPr/>
+            </w:pPr>
+            <w:r>
+              <w:rPr/>
+              <w:t>@Faruk if you work on the Special Skill on you need to enable the experiment</w:t>
+            </w:r>
+          </w:p>
+          <w:p>
+            <w:pPr>
+              <w:pStyle w:val="TableContents"/>
+              <w:rPr/>
+            </w:pPr>
+            <w:r>
+              <w:rPr/>
+            </w:r>
+          </w:p>
+          <w:p>
+            <w:pPr>
+              <w:pStyle w:val="TableContents"/>
+              <w:rPr/>
+            </w:pPr>
+            <w:r>
+              <w:rPr/>
+              <w:t>negotiated on need</w:t>
+            </w:r>
+          </w:p>
+          <w:p>
+            <w:pPr>
+              <w:pStyle w:val="TableContents"/>
+              <w:rPr/>
+            </w:pPr>
+            <w:r>
+              <w:rPr/>
+            </w:r>
+          </w:p>
+          <w:p>
+            <w:pPr>
+              <w:pStyle w:val="TableContents"/>
+              <w:rPr/>
+            </w:pPr>
+            <w:r>
+              <w:rPr/>
+              <w:t>so freaking happy</w:t>
+            </w:r>
+          </w:p>
+          <w:p>
+            <w:pPr>
+              <w:pStyle w:val="TableContents"/>
+              <w:rPr/>
+            </w:pPr>
+            <w:r>
+              <w:rPr/>
+            </w:r>
+          </w:p>
+          <w:p>
+            <w:pPr>
+              <w:pStyle w:val="TableContents"/>
+              <w:rPr/>
+            </w:pPr>
+            <w:r>
+              <w:rPr/>
+              <w:t>preference</w:t>
+            </w:r>
+          </w:p>
+          <w:p>
+            <w:pPr>
+              <w:pStyle w:val="TableContents"/>
+              <w:rPr/>
+            </w:pPr>
+            <w:r>
+              <w:rPr/>
+            </w:r>
+          </w:p>
+          <w:p>
+            <w:pPr>
+              <w:pStyle w:val="TableContents"/>
+              <w:rPr/>
+            </w:pPr>
+            <w:r>
+              <w:rPr/>
+              <w:t>Android is going out now, iOS will be going out in the next day or two.</w:t>
+            </w:r>
+          </w:p>
+          <w:p>
+            <w:pPr>
+              <w:pStyle w:val="TableContents"/>
+              <w:rPr/>
+            </w:pPr>
+            <w:r>
+              <w:rPr/>
+            </w:r>
+          </w:p>
+          <w:p>
+            <w:pPr>
+              <w:pStyle w:val="TableContents"/>
+              <w:rPr/>
+            </w:pPr>
+            <w:r>
+              <w:rPr/>
+              <w:t>Incredible</w:t>
+            </w:r>
+          </w:p>
+          <w:p>
+            <w:pPr>
+              <w:pStyle w:val="TableContents"/>
+              <w:rPr/>
+            </w:pPr>
+            <w:r>
+              <w:rPr/>
+            </w:r>
+          </w:p>
+          <w:p>
+            <w:pPr>
+              <w:pStyle w:val="TableContents"/>
+              <w:rPr/>
+            </w:pPr>
+            <w:r>
+              <w:rPr/>
+              <w:t xml:space="preserve">heads up, all the way to Uttara is blocked </w:t>
+            </w:r>
+          </w:p>
+          <w:p>
+            <w:pPr>
+              <w:pStyle w:val="TableContents"/>
+              <w:rPr/>
+            </w:pPr>
+            <w:r>
+              <w:rPr/>
+            </w:r>
+          </w:p>
+          <w:p>
+            <w:pPr>
+              <w:pStyle w:val="TableContents"/>
+              <w:rPr/>
+            </w:pPr>
+            <w:r>
+              <w:rPr/>
+              <w:t>Hypothetical</w:t>
+            </w:r>
+          </w:p>
+          <w:p>
+            <w:pPr>
+              <w:pStyle w:val="TableContents"/>
+              <w:rPr/>
+            </w:pPr>
+            <w:r>
+              <w:rPr/>
+              <w:t>Workers Compensation</w:t>
+            </w:r>
+          </w:p>
+          <w:p>
+            <w:pPr>
+              <w:pStyle w:val="TableContents"/>
+              <w:rPr/>
+            </w:pPr>
+            <w:r>
+              <w:rPr/>
+            </w:r>
+          </w:p>
+          <w:p>
+            <w:pPr>
+              <w:pStyle w:val="TableContents"/>
+              <w:rPr/>
+            </w:pPr>
+            <w:r>
+              <w:rPr/>
+              <w:t xml:space="preserve"> </w:t>
+            </w:r>
+            <w:r>
+              <w:rPr/>
+              <w:t>I think we need to have attention to those bugs first.</w:t>
+            </w:r>
+          </w:p>
+          <w:p>
+            <w:pPr>
+              <w:pStyle w:val="TableContents"/>
+              <w:rPr/>
+            </w:pPr>
+            <w:r>
+              <w:rPr/>
+            </w:r>
+          </w:p>
+          <w:p>
+            <w:pPr>
+              <w:pStyle w:val="TableContents"/>
+              <w:rPr/>
+            </w:pPr>
+            <w:r>
+              <w:rPr/>
+              <w:t>For our convenience</w:t>
+            </w:r>
+          </w:p>
+          <w:p>
+            <w:pPr>
+              <w:pStyle w:val="TableContents"/>
+              <w:rPr/>
+            </w:pPr>
+            <w:r>
+              <w:rPr/>
+              <w:t>generic</w:t>
+            </w:r>
+          </w:p>
+          <w:p>
+            <w:pPr>
+              <w:pStyle w:val="TableContents"/>
+              <w:rPr/>
+            </w:pPr>
+            <w:r>
+              <w:rPr/>
+              <w:t>pleased</w:t>
+            </w:r>
+          </w:p>
+          <w:p>
+            <w:pPr>
+              <w:pStyle w:val="TableContents"/>
+              <w:rPr/>
+            </w:pPr>
+            <w:r>
+              <w:rPr/>
+            </w:r>
+          </w:p>
+          <w:p>
+            <w:pPr>
+              <w:pStyle w:val="TableContents"/>
+              <w:rPr/>
+            </w:pPr>
+            <w:r>
+              <w:rPr/>
+              <w:t>drift</w:t>
+            </w:r>
+          </w:p>
+          <w:p>
+            <w:pPr>
+              <w:pStyle w:val="TableContents"/>
+              <w:rPr/>
+            </w:pPr>
+            <w:r>
+              <w:rPr/>
+              <w:t>From my perspective</w:t>
+            </w:r>
+          </w:p>
+          <w:p>
+            <w:pPr>
+              <w:pStyle w:val="TableContents"/>
+              <w:rPr/>
+            </w:pPr>
+            <w:r>
+              <w:rPr/>
+            </w:r>
+          </w:p>
+          <w:p>
+            <w:pPr>
+              <w:pStyle w:val="TableContents"/>
+              <w:rPr/>
+            </w:pPr>
+            <w:r>
+              <w:rPr/>
+              <w:t>whom</w:t>
+            </w:r>
+          </w:p>
+          <w:p>
+            <w:pPr>
+              <w:pStyle w:val="TableContents"/>
+              <w:rPr/>
+            </w:pPr>
+            <w:r>
+              <w:rPr/>
+              <w:t>recognize</w:t>
+            </w:r>
+          </w:p>
+          <w:p>
+            <w:pPr>
+              <w:pStyle w:val="TableContents"/>
+              <w:rPr/>
+            </w:pPr>
+            <w:r>
+              <w:rPr/>
+              <w:t>merit</w:t>
+            </w:r>
+          </w:p>
+          <w:p>
+            <w:pPr>
+              <w:pStyle w:val="TableContents"/>
+              <w:rPr/>
+            </w:pPr>
+            <w:r>
+              <w:rPr/>
+            </w:r>
+          </w:p>
+          <w:p>
+            <w:pPr>
+              <w:pStyle w:val="TableContents"/>
+              <w:rPr/>
+            </w:pPr>
+            <w:r>
+              <w:rPr/>
+              <w:t>there's</w:t>
+            </w:r>
+          </w:p>
+          <w:p>
+            <w:pPr>
+              <w:pStyle w:val="TableContents"/>
+              <w:rPr/>
+            </w:pPr>
+            <w:r>
+              <w:rPr/>
+            </w:r>
+          </w:p>
+          <w:p>
+            <w:pPr>
+              <w:pStyle w:val="TableContents"/>
+              <w:rPr/>
+            </w:pPr>
+            <w:r>
+              <w:rPr/>
+              <w:t>constraint</w:t>
+            </w:r>
+          </w:p>
+          <w:p>
+            <w:pPr>
+              <w:pStyle w:val="TableContents"/>
+              <w:rPr/>
+            </w:pPr>
+            <w:r>
+              <w:rPr/>
+              <w:t>Linear</w:t>
+            </w:r>
+          </w:p>
+          <w:p>
+            <w:pPr>
+              <w:pStyle w:val="TableContents"/>
+              <w:rPr/>
+            </w:pPr>
+            <w:r>
+              <w:rPr/>
+            </w:r>
+          </w:p>
+          <w:p>
+            <w:pPr>
+              <w:pStyle w:val="TableContents"/>
+              <w:rPr/>
+            </w:pPr>
+            <w:r>
+              <w:rPr/>
+              <w:t>Horizontal</w:t>
+            </w:r>
+          </w:p>
+          <w:p>
+            <w:pPr>
+              <w:pStyle w:val="TableContents"/>
+              <w:rPr/>
+            </w:pPr>
+            <w:r>
+              <w:rPr/>
+              <w:t>Orientation</w:t>
+            </w:r>
+          </w:p>
+          <w:p>
+            <w:pPr>
+              <w:pStyle w:val="TableContents"/>
+              <w:rPr/>
+            </w:pPr>
+            <w:r>
+              <w:rPr/>
+            </w:r>
+          </w:p>
+          <w:p>
+            <w:pPr>
+              <w:pStyle w:val="TableContents"/>
+              <w:rPr/>
+            </w:pPr>
+            <w:r>
+              <w:rPr/>
+              <w:t>Ratio</w:t>
+            </w:r>
+          </w:p>
+          <w:p>
+            <w:pPr>
+              <w:pStyle w:val="TableContents"/>
+              <w:rPr/>
+            </w:pPr>
+            <w:r>
+              <w:rPr/>
+            </w:r>
+          </w:p>
+          <w:p>
+            <w:pPr>
+              <w:pStyle w:val="TableContents"/>
+              <w:rPr/>
+            </w:pPr>
+            <w:r>
+              <w:rPr/>
+              <w:t>grow</w:t>
+            </w:r>
+          </w:p>
+          <w:p>
+            <w:pPr>
+              <w:pStyle w:val="TableContents"/>
+              <w:rPr/>
+            </w:pPr>
+            <w:r>
+              <w:rPr/>
+            </w:r>
+          </w:p>
+          <w:p>
+            <w:pPr>
+              <w:pStyle w:val="TableContents"/>
+              <w:rPr/>
+            </w:pPr>
+            <w:r>
+              <w:rPr/>
+              <w:t>day after tomorrow</w:t>
+            </w:r>
+          </w:p>
+          <w:p>
+            <w:pPr>
+              <w:pStyle w:val="TableContents"/>
+              <w:rPr/>
+            </w:pPr>
+            <w:r>
+              <w:rPr/>
+            </w:r>
+          </w:p>
+          <w:p>
+            <w:pPr>
+              <w:pStyle w:val="TableContents"/>
+              <w:rPr/>
+            </w:pPr>
+            <w:r>
+              <w:rPr/>
+              <w:t>memories bring back</w:t>
+            </w:r>
+          </w:p>
+          <w:p>
+            <w:pPr>
+              <w:pStyle w:val="TableContents"/>
+              <w:rPr/>
+            </w:pPr>
+            <w:r>
+              <w:rPr/>
+            </w:r>
+          </w:p>
+          <w:p>
+            <w:pPr>
+              <w:pStyle w:val="TableContents"/>
+              <w:rPr/>
+            </w:pPr>
+            <w:r>
+              <w:rPr/>
+              <w:t>chain</w:t>
+            </w:r>
+          </w:p>
+          <w:p>
+            <w:pPr>
+              <w:pStyle w:val="TableContents"/>
+              <w:rPr/>
+            </w:pPr>
+            <w:r>
+              <w:rPr/>
+              <w:t>constraint</w:t>
+            </w:r>
+          </w:p>
+          <w:p>
+            <w:pPr>
+              <w:pStyle w:val="TableContents"/>
+              <w:rPr/>
+            </w:pPr>
+            <w:r>
+              <w:rPr/>
+              <w:t>assume</w:t>
+            </w:r>
+          </w:p>
+          <w:p>
+            <w:pPr>
+              <w:pStyle w:val="TableContents"/>
+              <w:rPr/>
+            </w:pPr>
+            <w:r>
+              <w:rPr/>
+              <w:t>barrier</w:t>
+            </w:r>
+          </w:p>
+          <w:p>
+            <w:pPr>
+              <w:pStyle w:val="TableContents"/>
+              <w:rPr/>
+            </w:pPr>
+            <w:r>
+              <w:rPr/>
+            </w:r>
+          </w:p>
+          <w:p>
+            <w:pPr>
+              <w:pStyle w:val="TableContents"/>
+              <w:rPr/>
+            </w:pPr>
+            <w:r>
+              <w:rPr/>
+              <w:t>shrink</w:t>
+            </w:r>
+          </w:p>
+          <w:p>
+            <w:pPr>
+              <w:pStyle w:val="TableContents"/>
+              <w:rPr/>
+            </w:pPr>
+            <w:r>
+              <w:rPr/>
+            </w:r>
+          </w:p>
+          <w:p>
+            <w:pPr>
+              <w:pStyle w:val="TableContents"/>
+              <w:rPr/>
+            </w:pPr>
+            <w:r>
+              <w:rPr/>
+              <w:t>Workers Compensation</w:t>
+            </w:r>
+          </w:p>
+          <w:p>
+            <w:pPr>
+              <w:pStyle w:val="TableContents"/>
+              <w:rPr/>
+            </w:pPr>
+            <w:r>
+              <w:rPr/>
+            </w:r>
+          </w:p>
+          <w:p>
+            <w:pPr>
+              <w:pStyle w:val="TableContents"/>
+              <w:rPr/>
+            </w:pPr>
+            <w:r>
+              <w:rPr/>
+              <w:t>auction</w:t>
+            </w:r>
+          </w:p>
+          <w:p>
+            <w:pPr>
+              <w:pStyle w:val="TableContents"/>
+              <w:rPr/>
+            </w:pPr>
+            <w:r>
+              <w:rPr/>
+            </w:r>
+          </w:p>
+          <w:p>
+            <w:pPr>
+              <w:pStyle w:val="TableContents"/>
+              <w:rPr/>
+            </w:pPr>
+            <w:r>
+              <w:rPr/>
+            </w:r>
+          </w:p>
+          <w:p>
+            <w:pPr>
+              <w:pStyle w:val="TableContents"/>
+              <w:rPr/>
+            </w:pPr>
+            <w:r>
+              <w:rPr/>
+              <w:t>can't you use a published work order for this, one created from the tdg?</w:t>
+            </w:r>
+          </w:p>
+          <w:p>
+            <w:pPr>
+              <w:pStyle w:val="TableContents"/>
+              <w:rPr/>
+            </w:pPr>
+            <w:r>
+              <w:rPr/>
+            </w:r>
+          </w:p>
+          <w:p>
+            <w:pPr>
+              <w:pStyle w:val="TableContents"/>
+              <w:rPr/>
+            </w:pPr>
+            <w:r>
+              <w:rPr/>
+              <w:t>@Shamrat have you had this error before when updating the TDG?</w:t>
+            </w:r>
+          </w:p>
+          <w:p>
+            <w:pPr>
+              <w:pStyle w:val="TableContents"/>
+              <w:rPr/>
+            </w:pPr>
+            <w:r>
+              <w:rPr/>
+            </w:r>
+          </w:p>
+          <w:p>
+            <w:pPr>
+              <w:pStyle w:val="TableContents"/>
+              <w:rPr/>
+            </w:pPr>
+            <w:r>
+              <w:rPr/>
+              <w:t>I'm a bit stuck, I can ask Andrew when he gets in too</w:t>
+            </w:r>
+          </w:p>
+          <w:p>
+            <w:pPr>
+              <w:pStyle w:val="TableContents"/>
+              <w:rPr/>
+            </w:pPr>
+            <w:r>
+              <w:rPr/>
+            </w:r>
+          </w:p>
+          <w:p>
+            <w:pPr>
+              <w:pStyle w:val="TableContents"/>
+              <w:rPr/>
+            </w:pPr>
+            <w:r>
+              <w:rPr/>
+              <w:t>I can ask Andrew when he gets in too</w:t>
+            </w:r>
+          </w:p>
+          <w:p>
+            <w:pPr>
+              <w:pStyle w:val="TableContents"/>
+              <w:rPr/>
+            </w:pPr>
+            <w:r>
+              <w:rPr/>
+              <w:t>Battle</w:t>
+            </w:r>
+          </w:p>
+          <w:p>
+            <w:pPr>
+              <w:pStyle w:val="TableContents"/>
+              <w:rPr/>
+            </w:pPr>
+            <w:r>
+              <w:rPr/>
+            </w:r>
+          </w:p>
+          <w:p>
+            <w:pPr>
+              <w:pStyle w:val="TableContents"/>
+              <w:rPr/>
+            </w:pPr>
+            <w:r>
+              <w:rPr/>
+              <w:t>sunrise</w:t>
+            </w:r>
+          </w:p>
+          <w:p>
+            <w:pPr>
+              <w:pStyle w:val="TableContents"/>
+              <w:rPr/>
+            </w:pPr>
+            <w:r>
+              <w:rPr/>
+              <w:t>sunset</w:t>
+            </w:r>
+          </w:p>
+          <w:p>
+            <w:pPr>
+              <w:pStyle w:val="TableContents"/>
+              <w:rPr/>
+            </w:pPr>
+            <w:r>
+              <w:rPr/>
+            </w:r>
+          </w:p>
+          <w:p>
+            <w:pPr>
+              <w:pStyle w:val="TableContents"/>
+              <w:rPr/>
+            </w:pPr>
+            <w:r>
+              <w:rPr/>
+              <w:t>dimension</w:t>
+            </w:r>
+          </w:p>
+          <w:p>
+            <w:pPr>
+              <w:pStyle w:val="TableContents"/>
+              <w:rPr/>
+            </w:pPr>
+            <w:r>
+              <w:rPr/>
+            </w:r>
+          </w:p>
+          <w:p>
+            <w:pPr>
+              <w:pStyle w:val="TableContents"/>
+              <w:rPr/>
+            </w:pPr>
+            <w:r>
+              <w:rPr/>
+              <w:t>misspelled</w:t>
+            </w:r>
+          </w:p>
+          <w:p>
+            <w:pPr>
+              <w:pStyle w:val="TableContents"/>
+              <w:rPr/>
+            </w:pPr>
+            <w:r>
+              <w:rPr/>
+            </w:r>
+          </w:p>
+          <w:p>
+            <w:pPr>
+              <w:pStyle w:val="TableContents"/>
+              <w:rPr/>
+            </w:pPr>
+            <w:r>
+              <w:rPr/>
+              <w:t>quill</w:t>
+            </w:r>
+          </w:p>
+          <w:p>
+            <w:pPr>
+              <w:pStyle w:val="TableContents"/>
+              <w:rPr/>
+            </w:pPr>
+            <w:r>
+              <w:rPr/>
+              <w:t>activity</w:t>
+            </w:r>
+          </w:p>
+          <w:p>
+            <w:pPr>
+              <w:pStyle w:val="TableContents"/>
+              <w:rPr/>
+            </w:pPr>
+            <w:r>
+              <w:rPr/>
+            </w:r>
+          </w:p>
+          <w:p>
+            <w:pPr>
+              <w:pStyle w:val="TableContents"/>
+              <w:rPr/>
+            </w:pPr>
+            <w:r>
+              <w:rPr/>
+              <w:t>how long or how much time = amount of time (second, minute, hour, day, year ... )</w:t>
+            </w:r>
+          </w:p>
+          <w:p>
+            <w:pPr>
+              <w:pStyle w:val="TableContents"/>
+              <w:rPr/>
+            </w:pPr>
+            <w:r>
+              <w:rPr/>
+            </w:r>
+          </w:p>
+          <w:p>
+            <w:pPr>
+              <w:pStyle w:val="TableContents"/>
+              <w:rPr/>
+            </w:pPr>
+            <w:r>
+              <w:rPr/>
+              <w:t>how many times = counting (once, twice, 3 times, 20 times ...)</w:t>
+            </w:r>
+          </w:p>
+          <w:p>
+            <w:pPr>
+              <w:pStyle w:val="TableContents"/>
+              <w:rPr/>
+            </w:pPr>
+            <w:r>
+              <w:rPr/>
+            </w:r>
+          </w:p>
+          <w:p>
+            <w:pPr>
+              <w:pStyle w:val="TableContents"/>
+              <w:rPr/>
+            </w:pPr>
+            <w:r>
+              <w:rPr/>
+              <w:t>accidental</w:t>
+            </w:r>
+          </w:p>
+          <w:p>
+            <w:pPr>
+              <w:pStyle w:val="TableContents"/>
+              <w:rPr/>
+            </w:pPr>
+            <w:r>
+              <w:rPr/>
+            </w:r>
+          </w:p>
+          <w:p>
+            <w:pPr>
+              <w:pStyle w:val="TableContents"/>
+              <w:rPr/>
+            </w:pPr>
+            <w:r>
+              <w:rPr/>
+              <w:t>That being said</w:t>
+            </w:r>
+          </w:p>
+          <w:p>
+            <w:pPr>
+              <w:pStyle w:val="TableContents"/>
+              <w:rPr/>
+            </w:pPr>
+            <w:r>
+              <w:rPr/>
+            </w:r>
+          </w:p>
+          <w:p>
+            <w:pPr>
+              <w:pStyle w:val="TableContents"/>
+              <w:rPr/>
+            </w:pPr>
+            <w:r>
+              <w:rPr/>
+              <w:t>did you see if the contract has it enabled?</w:t>
+            </w:r>
+          </w:p>
+          <w:p>
+            <w:pPr>
+              <w:pStyle w:val="TableContents"/>
+              <w:rPr/>
+            </w:pPr>
+            <w:r>
+              <w:rPr/>
+            </w:r>
+          </w:p>
+          <w:p>
+            <w:pPr>
+              <w:pStyle w:val="TableContents"/>
+              <w:rPr/>
+            </w:pPr>
+            <w:r>
+              <w:rPr/>
+              <w:t>heartfelt</w:t>
+            </w:r>
+          </w:p>
+          <w:p>
+            <w:pPr>
+              <w:pStyle w:val="TableContents"/>
+              <w:rPr/>
+            </w:pPr>
+            <w:r>
+              <w:rPr/>
+            </w:r>
+          </w:p>
+          <w:p>
+            <w:pPr>
+              <w:pStyle w:val="TableContents"/>
+              <w:rPr/>
+            </w:pPr>
+            <w:r>
+              <w:rPr/>
+              <w:t>The word LOT is already indicating something numerous</w:t>
+            </w:r>
+          </w:p>
+          <w:p>
+            <w:pPr>
+              <w:pStyle w:val="TableContents"/>
+              <w:rPr/>
+            </w:pPr>
+            <w:r>
+              <w:rPr/>
+            </w:r>
+          </w:p>
+          <w:p>
+            <w:pPr>
+              <w:pStyle w:val="TableContents"/>
+              <w:rPr/>
+            </w:pPr>
+            <w:r>
+              <w:rPr/>
+              <w:t>by far</w:t>
+            </w:r>
+          </w:p>
+          <w:p>
+            <w:pPr>
+              <w:pStyle w:val="TableContents"/>
+              <w:rPr/>
+            </w:pPr>
+            <w:r>
+              <w:rPr/>
+              <w:t xml:space="preserve">He is by far the best student in the class </w:t>
+            </w:r>
+          </w:p>
+          <w:p>
+            <w:pPr>
+              <w:pStyle w:val="TableContents"/>
+              <w:rPr/>
+            </w:pPr>
+            <w:r>
+              <w:rPr/>
+            </w:r>
+          </w:p>
+          <w:p>
+            <w:pPr>
+              <w:pStyle w:val="TableContents"/>
+              <w:rPr/>
+            </w:pPr>
+            <w:r>
+              <w:rPr/>
+              <w:t>I had a crazy morning</w:t>
+            </w:r>
+          </w:p>
+          <w:p>
+            <w:pPr>
+              <w:pStyle w:val="TableContents"/>
+              <w:rPr/>
+            </w:pPr>
+            <w:r>
+              <w:rPr/>
+            </w:r>
+          </w:p>
+          <w:p>
+            <w:pPr>
+              <w:pStyle w:val="TableContents"/>
+              <w:rPr/>
+            </w:pPr>
+            <w:r>
+              <w:rPr/>
+              <w:t xml:space="preserve">it’s rarely working. </w:t>
+            </w:r>
+          </w:p>
+          <w:p>
+            <w:pPr>
+              <w:pStyle w:val="TableContents"/>
+              <w:rPr/>
+            </w:pPr>
+            <w:r>
+              <w:rPr/>
+              <w:t>let's just do some exploratory testing next week</w:t>
+            </w:r>
+          </w:p>
+          <w:p>
+            <w:pPr>
+              <w:pStyle w:val="TableContents"/>
+              <w:rPr/>
+            </w:pPr>
+            <w:r>
+              <w:rPr/>
+            </w:r>
+          </w:p>
+          <w:p>
+            <w:pPr>
+              <w:pStyle w:val="TableContents"/>
+              <w:rPr/>
+            </w:pPr>
+            <w:r>
+              <w:rPr/>
+              <w:t>Let's hold off on doing the Create Work Order testing that we were talking about this morning</w:t>
+            </w:r>
+          </w:p>
+          <w:p>
+            <w:pPr>
+              <w:pStyle w:val="TableContents"/>
+              <w:rPr/>
+            </w:pPr>
+            <w:r>
+              <w:rPr/>
+            </w:r>
+          </w:p>
+          <w:p>
+            <w:pPr>
+              <w:pStyle w:val="TableContents"/>
+              <w:rPr/>
+            </w:pPr>
+            <w:r>
+              <w:rPr/>
+              <w:t>I did a bunch of testing over that last 3 hours</w:t>
+            </w:r>
+          </w:p>
+          <w:p>
+            <w:pPr>
+              <w:pStyle w:val="TableContents"/>
+              <w:rPr/>
+            </w:pPr>
+            <w:r>
+              <w:rPr/>
+            </w:r>
+          </w:p>
+          <w:p>
+            <w:pPr>
+              <w:pStyle w:val="TableContents"/>
+              <w:rPr/>
+            </w:pPr>
+            <w:r>
+              <w:rPr/>
+              <w:t>decent</w:t>
+            </w:r>
+          </w:p>
+          <w:p>
+            <w:pPr>
+              <w:pStyle w:val="TableContents"/>
+              <w:rPr/>
+            </w:pPr>
+            <w:r>
+              <w:rPr/>
+            </w:r>
+          </w:p>
+          <w:p>
+            <w:pPr>
+              <w:pStyle w:val="TableContents"/>
+              <w:rPr/>
+            </w:pPr>
+            <w:r>
+              <w:rPr/>
+              <w:t>but no one showed up</w:t>
+            </w:r>
+          </w:p>
+          <w:p>
+            <w:pPr>
+              <w:pStyle w:val="TableContents"/>
+              <w:rPr/>
+            </w:pPr>
+            <w:r>
+              <w:rPr/>
+            </w:r>
+          </w:p>
+          <w:p>
+            <w:pPr>
+              <w:pStyle w:val="TableContents"/>
+              <w:rPr/>
+            </w:pPr>
+            <w:r>
+              <w:rPr/>
+              <w:t>then I drive to the train</w:t>
+            </w:r>
+          </w:p>
+          <w:p>
+            <w:pPr>
+              <w:pStyle w:val="TableContents"/>
+              <w:rPr/>
+            </w:pPr>
+            <w:r>
+              <w:rPr/>
+            </w:r>
+          </w:p>
+          <w:p>
+            <w:pPr>
+              <w:pStyle w:val="TableContents"/>
+              <w:rPr/>
+            </w:pPr>
+            <w:r>
+              <w:rPr/>
+              <w:t>dimension</w:t>
+            </w:r>
+          </w:p>
+          <w:p>
+            <w:pPr>
+              <w:pStyle w:val="TableContents"/>
+              <w:rPr/>
+            </w:pPr>
+            <w:r>
+              <w:rPr/>
+              <w:t>breadth</w:t>
+            </w:r>
+          </w:p>
+          <w:p>
+            <w:pPr>
+              <w:pStyle w:val="TableContents"/>
+              <w:rPr/>
+            </w:pPr>
+            <w:r>
+              <w:rPr/>
+            </w:r>
+          </w:p>
+          <w:p>
+            <w:pPr>
+              <w:pStyle w:val="TableContents"/>
+              <w:rPr/>
+            </w:pPr>
+            <w:r>
+              <w:rPr/>
+              <w:t>We should respect each other parents</w:t>
+            </w:r>
+          </w:p>
+          <w:p>
+            <w:pPr>
+              <w:pStyle w:val="TableContents"/>
+              <w:rPr/>
+            </w:pPr>
+            <w:r>
+              <w:rPr/>
+            </w:r>
+          </w:p>
+          <w:p>
+            <w:pPr>
+              <w:pStyle w:val="TableContents"/>
+              <w:rPr/>
+            </w:pPr>
+            <w:r>
+              <w:rPr/>
+              <w:t>constraint</w:t>
+            </w:r>
+          </w:p>
+          <w:p>
+            <w:pPr>
+              <w:pStyle w:val="TableContents"/>
+              <w:rPr/>
+            </w:pPr>
+            <w:r>
+              <w:rPr/>
+            </w:r>
+          </w:p>
+          <w:p>
+            <w:pPr>
+              <w:pStyle w:val="TableContents"/>
+              <w:rPr/>
+            </w:pPr>
+            <w:r>
+              <w:rPr/>
+              <w:t>get lost</w:t>
+            </w:r>
+          </w:p>
+          <w:p>
+            <w:pPr>
+              <w:pStyle w:val="TableContents"/>
+              <w:rPr/>
+            </w:pPr>
+            <w:r>
+              <w:rPr/>
+            </w:r>
+          </w:p>
+          <w:p>
+            <w:pPr>
+              <w:pStyle w:val="TableContents"/>
+              <w:rPr/>
+            </w:pPr>
+            <w:r>
+              <w:rPr/>
+              <w:t>bounce</w:t>
+            </w:r>
+          </w:p>
+          <w:p>
+            <w:pPr>
+              <w:pStyle w:val="TableContents"/>
+              <w:rPr/>
+            </w:pPr>
+            <w:r>
+              <w:rPr/>
+              <w:t>Passed</w:t>
+            </w:r>
+          </w:p>
+          <w:p>
+            <w:pPr>
+              <w:pStyle w:val="TableContents"/>
+              <w:rPr/>
+            </w:pPr>
+            <w:r>
+              <w:rPr/>
+            </w:r>
+          </w:p>
+          <w:p>
+            <w:pPr>
+              <w:pStyle w:val="TableContents"/>
+              <w:rPr/>
+            </w:pPr>
+            <w:r>
+              <w:rPr/>
+              <w:t>I believe this test belongs to work order details</w:t>
+            </w:r>
+          </w:p>
+          <w:p>
+            <w:pPr>
+              <w:pStyle w:val="TableContents"/>
+              <w:rPr/>
+            </w:pPr>
+            <w:r>
+              <w:rPr/>
+            </w:r>
+          </w:p>
+          <w:p>
+            <w:pPr>
+              <w:pStyle w:val="TableContents"/>
+              <w:rPr/>
+            </w:pPr>
+            <w:r>
+              <w:rPr/>
+              <w:t>I believe this test belongs in work order details</w:t>
+            </w:r>
+          </w:p>
+          <w:p>
+            <w:pPr>
+              <w:pStyle w:val="TableContents"/>
+              <w:rPr/>
+            </w:pPr>
+            <w:r>
+              <w:rPr/>
+            </w:r>
+          </w:p>
+          <w:p>
+            <w:pPr>
+              <w:pStyle w:val="TableContents"/>
+              <w:rPr/>
+            </w:pPr>
+            <w:r>
+              <w:rPr/>
+              <w:t>Boarding soon fellas</w:t>
+            </w:r>
+          </w:p>
+          <w:p>
+            <w:pPr>
+              <w:pStyle w:val="TableContents"/>
+              <w:rPr/>
+            </w:pPr>
+            <w:r>
+              <w:rPr/>
+            </w:r>
+          </w:p>
+          <w:p>
+            <w:pPr>
+              <w:pStyle w:val="TableContents"/>
+              <w:rPr/>
+            </w:pPr>
+            <w:r>
+              <w:rPr/>
+              <w:t>We are waiting for you our fellow</w:t>
+            </w:r>
+          </w:p>
+          <w:p>
+            <w:pPr>
+              <w:pStyle w:val="TableContents"/>
+              <w:rPr/>
+            </w:pPr>
+            <w:r>
+              <w:rPr/>
+            </w:r>
+          </w:p>
+          <w:p>
+            <w:pPr>
+              <w:pStyle w:val="TableContents"/>
+              <w:rPr/>
+            </w:pPr>
+            <w:r>
+              <w:rPr/>
+              <w:t>I’ve got two tickets that are almost ready to merge and wouldn’t mind getting those out today</w:t>
+            </w:r>
+          </w:p>
+          <w:p>
+            <w:pPr>
+              <w:pStyle w:val="TableContents"/>
+              <w:rPr/>
+            </w:pPr>
+            <w:r>
+              <w:rPr/>
+            </w:r>
+          </w:p>
+          <w:p>
+            <w:pPr>
+              <w:pStyle w:val="TableContents"/>
+              <w:rPr/>
+            </w:pPr>
+            <w:r>
+              <w:rPr/>
+              <w:t>Could I take a bathroom break</w:t>
+            </w:r>
+          </w:p>
+          <w:p>
+            <w:pPr>
+              <w:pStyle w:val="TableContents"/>
+              <w:rPr/>
+            </w:pPr>
+            <w:r>
+              <w:rPr/>
+            </w:r>
+          </w:p>
+          <w:p>
+            <w:pPr>
+              <w:pStyle w:val="TableContents"/>
+              <w:rPr/>
+            </w:pPr>
+            <w:r>
+              <w:rPr/>
+              <w:t>Could I go to the restaurant for a few minutes</w:t>
+            </w:r>
+          </w:p>
+          <w:p>
+            <w:pPr>
+              <w:pStyle w:val="TableContents"/>
+              <w:rPr/>
+            </w:pPr>
+            <w:r>
+              <w:rPr/>
+            </w:r>
+          </w:p>
+          <w:p>
+            <w:pPr>
+              <w:pStyle w:val="TableContents"/>
+              <w:rPr/>
+            </w:pPr>
+            <w:r>
+              <w:rPr/>
+              <w:t>preferences</w:t>
+            </w:r>
+          </w:p>
+          <w:p>
+            <w:pPr>
+              <w:pStyle w:val="TableContents"/>
+              <w:rPr/>
+            </w:pPr>
+            <w:r>
+              <w:rPr/>
+              <w:t>discriminate</w:t>
+            </w:r>
+          </w:p>
+          <w:p>
+            <w:pPr>
+              <w:pStyle w:val="TableContents"/>
+              <w:rPr/>
+            </w:pPr>
+            <w:r>
+              <w:rPr/>
+            </w:r>
+          </w:p>
+          <w:p>
+            <w:pPr>
+              <w:pStyle w:val="TableContents"/>
+              <w:rPr/>
+            </w:pPr>
+            <w:r>
+              <w:rPr/>
+              <w:t>qualifier</w:t>
+            </w:r>
+          </w:p>
+          <w:p>
+            <w:pPr>
+              <w:pStyle w:val="TableContents"/>
+              <w:rPr/>
+            </w:pPr>
+            <w:r>
+              <w:rPr/>
+            </w:r>
+          </w:p>
+          <w:p>
+            <w:pPr>
+              <w:pStyle w:val="TableContents"/>
+              <w:rPr/>
+            </w:pPr>
+            <w:r>
+              <w:rPr/>
+              <w:t>I have qualified to be a father</w:t>
+            </w:r>
+          </w:p>
+          <w:p>
+            <w:pPr>
+              <w:pStyle w:val="TableContents"/>
+              <w:rPr/>
+            </w:pPr>
+            <w:r>
+              <w:rPr/>
+            </w:r>
+          </w:p>
+          <w:p>
+            <w:pPr>
+              <w:pStyle w:val="TableContents"/>
+              <w:rPr/>
+            </w:pPr>
+            <w:r>
+              <w:rPr/>
+              <w:t>turn off the light</w:t>
+            </w:r>
+          </w:p>
+          <w:p>
+            <w:pPr>
+              <w:pStyle w:val="TableContents"/>
+              <w:rPr/>
+            </w:pPr>
+            <w:r>
+              <w:rPr/>
+            </w:r>
+          </w:p>
+          <w:p>
+            <w:pPr>
+              <w:pStyle w:val="TableContents"/>
+              <w:rPr/>
+            </w:pPr>
+            <w:r>
+              <w:rPr/>
+              <w:t>gravity</w:t>
+            </w:r>
+          </w:p>
+          <w:p>
+            <w:pPr>
+              <w:pStyle w:val="TableContents"/>
+              <w:rPr/>
+            </w:pPr>
+            <w:r>
+              <w:rPr/>
+              <w:t>pit</w:t>
+            </w:r>
+          </w:p>
+          <w:p>
+            <w:pPr>
+              <w:pStyle w:val="TableContents"/>
+              <w:rPr/>
+            </w:pPr>
+            <w:r>
+              <w:rPr/>
+              <w:t>escape</w:t>
+            </w:r>
+          </w:p>
+          <w:p>
+            <w:pPr>
+              <w:pStyle w:val="TableContents"/>
+              <w:rPr/>
+            </w:pPr>
+            <w:r>
+              <w:rPr/>
+              <w:t>In order to do that</w:t>
+            </w:r>
+          </w:p>
+          <w:p>
+            <w:pPr>
+              <w:pStyle w:val="TableContents"/>
+              <w:rPr/>
+            </w:pPr>
+            <w:r>
+              <w:rPr/>
+              <w:t>according to/in terms of</w:t>
+            </w:r>
+          </w:p>
+          <w:p>
+            <w:pPr>
+              <w:pStyle w:val="TableContents"/>
+              <w:rPr/>
+            </w:pPr>
+            <w:r>
+              <w:rPr/>
+              <w:t>constantly</w:t>
+            </w:r>
+          </w:p>
+          <w:p>
+            <w:pPr>
+              <w:pStyle w:val="TableContents"/>
+              <w:rPr/>
+            </w:pPr>
+            <w:r>
+              <w:rPr/>
+              <w:t>don't keep me waiting</w:t>
+            </w:r>
+          </w:p>
+          <w:p>
+            <w:pPr>
+              <w:pStyle w:val="TableContents"/>
+              <w:rPr/>
+            </w:pPr>
+            <w:r>
+              <w:rPr/>
+              <w:t>turn swap up</w:t>
+            </w:r>
+          </w:p>
+          <w:p>
+            <w:pPr>
+              <w:pStyle w:val="TableContents"/>
+              <w:rPr/>
+            </w:pPr>
+            <w:r>
+              <w:rPr/>
+              <w:t xml:space="preserve">Stand by this side and keep it's smaller as you can </w:t>
+            </w:r>
+          </w:p>
+          <w:p>
+            <w:pPr>
+              <w:pStyle w:val="TableContents"/>
+              <w:rPr/>
+            </w:pPr>
+            <w:r>
+              <w:rPr/>
+              <w:t>choice</w:t>
+            </w:r>
+          </w:p>
+          <w:p>
+            <w:pPr>
+              <w:pStyle w:val="TableContents"/>
+              <w:rPr/>
+            </w:pPr>
+            <w:r>
+              <w:rPr/>
+              <w:t>The way you may have learned is wrong</w:t>
+            </w:r>
+          </w:p>
+          <w:p>
+            <w:pPr>
+              <w:pStyle w:val="TableContents"/>
+              <w:rPr/>
+            </w:pPr>
+            <w:r>
+              <w:rPr/>
+              <w:t>fixture</w:t>
+            </w:r>
+          </w:p>
+          <w:p>
+            <w:pPr>
+              <w:pStyle w:val="TableContents"/>
+              <w:rPr/>
+            </w:pPr>
+            <w:r>
+              <w:rPr/>
+              <w:t>Where were you so long? long = time</w:t>
+            </w:r>
+          </w:p>
+        </w:tc>
+        <w:tc>
+          <w:tcPr>
+            <w:tcW w:w="1925" w:type="dxa"/>
+            <w:tcBorders>
+              <w:left w:val="single" w:sz="2" w:space="0" w:color="000000"/>
+              <w:bottom w:val="single" w:sz="2" w:space="0" w:color="000000"/>
+            </w:tcBorders>
+            <w:shd w:fill="auto" w:val="clear"/>
+          </w:tcPr>
+          <w:p>
+            <w:pPr>
+              <w:pStyle w:val="TableContents"/>
+              <w:rPr/>
+            </w:pPr>
+            <w:r>
+              <w:rPr/>
+            </w:r>
+          </w:p>
+        </w:tc>
+        <w:tc>
+          <w:tcPr>
+            <w:tcW w:w="4337" w:type="dxa"/>
+            <w:tcBorders>
+              <w:left w:val="single" w:sz="2" w:space="0" w:color="000000"/>
+              <w:bottom w:val="single" w:sz="2" w:space="0" w:color="000000"/>
+            </w:tcBorders>
+            <w:shd w:fill="auto" w:val="clear"/>
+          </w:tcPr>
+          <w:p>
+            <w:pPr>
+              <w:pStyle w:val="TableContents"/>
+              <w:rPr/>
+            </w:pPr>
+            <w:r>
+              <w:rPr/>
+            </w:r>
+          </w:p>
+        </w:tc>
+        <w:tc>
+          <w:tcPr>
+            <w:tcW w:w="1442" w:type="dxa"/>
+            <w:tcBorders>
+              <w:left w:val="single" w:sz="2" w:space="0" w:color="000000"/>
+              <w:bottom w:val="single" w:sz="2" w:space="0" w:color="000000"/>
+              <w:right w:val="single" w:sz="2" w:space="0" w:color="000000"/>
+            </w:tcBorders>
+            <w:shd w:fill="auto" w:val="clear"/>
+          </w:tcPr>
+          <w:p>
+            <w:pPr>
+              <w:pStyle w:val="TableContents"/>
+              <w:rPr/>
+            </w:pPr>
+            <w:r>
+              <w:rPr/>
             </w:r>
           </w:p>
         </w:tc>
@@ -502,6 +2268,7 @@
     <w:rPrDefault>
       <w:rPr>
         <w:rFonts w:ascii="Liberation Serif" w:hAnsi="Liberation Serif" w:eastAsia="Noto Sans CJK SC Regular" w:cs="FreeSans"/>
+        <w:sz w:val="20"/>
         <w:szCs w:val="24"/>
         <w:lang w:val="en-US" w:eastAsia="zh-CN" w:bidi="hi-IN"/>
       </w:rPr>
